--- a/trunk/Documents/src/3) rapport_conception_diagramme_de_classe.docx
+++ b/trunk/Documents/src/3) rapport_conception_diagramme_de_classe.docx
@@ -2,8 +2,6 @@
 <file path=word/document.xml><?xml version="1.0" encoding="utf-8"?>
 <w:document xmlns:wpc="http://schemas.microsoft.com/office/word/2010/wordprocessingCanvas" xmlns:mc="http://schemas.openxmlformats.org/markup-compatibility/2006" xmlns:o="urn:schemas-microsoft-com:office:office" xmlns:r="http://schemas.openxmlformats.org/officeDocument/2006/relationships" xmlns:m="http://schemas.openxmlformats.org/officeDocument/2006/math" xmlns:v="urn:schemas-microsoft-com:vml" xmlns:wp14="http://schemas.microsoft.com/office/word/2010/wordprocessingDrawing" xmlns:wp="http://schemas.openxmlformats.org/drawingml/2006/wordprocessingDrawing" xmlns:w10="urn:schemas-microsoft-com:office:word" xmlns:w="http://schemas.openxmlformats.org/wordprocessingml/2006/main" xmlns:w14="http://schemas.microsoft.com/office/word/2010/wordml" xmlns:wpg="http://schemas.microsoft.com/office/word/2010/wordprocessingGroup" xmlns:wpi="http://schemas.microsoft.com/office/word/2010/wordprocessingInk" xmlns:wne="http://schemas.microsoft.com/office/word/2006/wordml" xmlns:wps="http://schemas.microsoft.com/office/word/2010/wordprocessingShape" mc:Ignorable="w14 wp14">
   <w:body>
-    <w:bookmarkStart w:id="0" w:name="_GoBack" w:displacedByCustomXml="next"/>
-    <w:bookmarkEnd w:id="0" w:displacedByCustomXml="next"/>
     <w:sdt>
       <w:sdtPr>
         <w:rPr>
@@ -63,7 +61,6 @@
                     <w:dataBinding w:prefixMappings="xmlns:ns0='http://schemas.openxmlformats.org/package/2006/metadata/core-properties' xmlns:ns1='http://purl.org/dc/elements/1.1/'" w:xpath="/ns0:coreProperties[1]/ns1:title[1]" w:storeItemID="{6C3C8BC8-F283-45AE-878A-BAB7291924A1}"/>
                     <w:text/>
                   </w:sdtPr>
-                  <w:sdtEndPr/>
                   <w:sdtContent>
                     <w:r>
                       <w:rPr>
@@ -114,7 +111,6 @@
                     <w:dataBinding w:prefixMappings="xmlns:ns0='http://schemas.openxmlformats.org/package/2006/metadata/core-properties' xmlns:ns1='http://purl.org/dc/elements/1.1/'" w:xpath="/ns0:coreProperties[1]/ns1:subject[1]" w:storeItemID="{6C3C8BC8-F283-45AE-878A-BAB7291924A1}"/>
                     <w:text/>
                   </w:sdtPr>
-                  <w:sdtEndPr/>
                   <w:sdtContent>
                     <w:r>
                       <w:rPr>
@@ -159,7 +155,6 @@
                     <w:dataBinding w:prefixMappings="xmlns:ns0='http://schemas.microsoft.com/office/2006/coverPageProps'" w:xpath="/ns0:CoverPageProperties[1]/ns0:Abstract[1]" w:storeItemID="{55AF091B-3C7A-41E3-B477-F2FDAA23CFDA}"/>
                     <w:text/>
                   </w:sdtPr>
-                  <w:sdtEndPr/>
                   <w:sdtContent>
                     <w:r>
                       <w:rPr>
@@ -307,7 +302,6 @@
                           <w:calendar w:val="gregorian"/>
                         </w:date>
                       </w:sdtPr>
-                      <w:sdtEndPr/>
                       <w:sdtContent>
                         <w:p>
                           <w:pPr>
@@ -404,7 +398,7 @@
           <w:r>
             <w:fldChar w:fldCharType="separate"/>
           </w:r>
-          <w:hyperlink w:anchor="_Toc319166176" w:history="1">
+          <w:hyperlink w:anchor="_Toc320196221" w:history="1">
             <w:r>
               <w:rPr>
                 <w:rStyle w:val="Lienhypertexte"/>
@@ -432,7 +426,7 @@
                 <w:noProof/>
                 <w:webHidden/>
               </w:rPr>
-              <w:instrText xml:space="preserve"> PAGEREF _Toc319166176 \h </w:instrText>
+              <w:instrText xml:space="preserve"> PAGEREF _Toc320196221 \h </w:instrText>
             </w:r>
             <w:r>
               <w:rPr>
@@ -476,7 +470,7 @@
               <w:lang w:val="fr-FR" w:eastAsia="fr-FR" w:bidi="ar-SA"/>
             </w:rPr>
           </w:pPr>
-          <w:hyperlink w:anchor="_Toc319166177" w:history="1">
+          <w:hyperlink w:anchor="_Toc320196222" w:history="1">
             <w:r>
               <w:rPr>
                 <w:rStyle w:val="Lienhypertexte"/>
@@ -520,7 +514,7 @@
                 <w:noProof/>
                 <w:webHidden/>
               </w:rPr>
-              <w:instrText xml:space="preserve"> PAGEREF _Toc319166177 \h </w:instrText>
+              <w:instrText xml:space="preserve"> PAGEREF _Toc320196222 \h </w:instrText>
             </w:r>
             <w:r>
               <w:rPr>
@@ -564,7 +558,7 @@
               <w:lang w:val="fr-FR" w:eastAsia="fr-FR" w:bidi="ar-SA"/>
             </w:rPr>
           </w:pPr>
-          <w:hyperlink w:anchor="_Toc319166178" w:history="1">
+          <w:hyperlink w:anchor="_Toc320196223" w:history="1">
             <w:r>
               <w:rPr>
                 <w:rStyle w:val="Lienhypertexte"/>
@@ -606,7 +600,7 @@
                 <w:noProof/>
                 <w:webHidden/>
               </w:rPr>
-              <w:instrText xml:space="preserve"> PAGEREF _Toc319166178 \h </w:instrText>
+              <w:instrText xml:space="preserve"> PAGEREF _Toc320196223 \h </w:instrText>
             </w:r>
             <w:r>
               <w:rPr>
@@ -650,7 +644,7 @@
               <w:lang w:val="fr-FR" w:eastAsia="fr-FR" w:bidi="ar-SA"/>
             </w:rPr>
           </w:pPr>
-          <w:hyperlink w:anchor="_Toc319166179" w:history="1">
+          <w:hyperlink w:anchor="_Toc320196224" w:history="1">
             <w:r>
               <w:rPr>
                 <w:rStyle w:val="Lienhypertexte"/>
@@ -692,7 +686,7 @@
                 <w:noProof/>
                 <w:webHidden/>
               </w:rPr>
-              <w:instrText xml:space="preserve"> PAGEREF _Toc319166179 \h </w:instrText>
+              <w:instrText xml:space="preserve"> PAGEREF _Toc320196224 \h </w:instrText>
             </w:r>
             <w:r>
               <w:rPr>
@@ -736,7 +730,7 @@
               <w:lang w:val="fr-FR" w:eastAsia="fr-FR" w:bidi="ar-SA"/>
             </w:rPr>
           </w:pPr>
-          <w:hyperlink w:anchor="_Toc319166180" w:history="1">
+          <w:hyperlink w:anchor="_Toc320196225" w:history="1">
             <w:r>
               <w:rPr>
                 <w:rStyle w:val="Lienhypertexte"/>
@@ -778,7 +772,13 @@
                 <w:noProof/>
                 <w:webHidden/>
               </w:rPr>
-              <w:instrText xml:space="preserve"> PAGEREF _Toc319166180 \h </w:instrText>
+              <w:instrText xml:space="preserve"> PAGEREF _Toc320196225 \h </w:instrText>
+            </w:r>
+            <w:r>
+              <w:rPr>
+                <w:noProof/>
+                <w:webHidden/>
+              </w:rPr>
             </w:r>
             <w:r>
               <w:rPr>
@@ -789,13 +789,10 @@
             </w:r>
             <w:r>
               <w:rPr>
-                <w:b/>
-                <w:bCs/>
-                <w:noProof/>
-                <w:webHidden/>
-                <w:lang w:val="fr-FR"/>
-              </w:rPr>
-              <w:t>Erreur ! Signet non défini.</w:t>
+                <w:noProof/>
+                <w:webHidden/>
+              </w:rPr>
+              <w:t>3</w:t>
             </w:r>
             <w:r>
               <w:rPr>
@@ -819,7 +816,7 @@
               <w:lang w:val="fr-FR" w:eastAsia="fr-FR" w:bidi="ar-SA"/>
             </w:rPr>
           </w:pPr>
-          <w:hyperlink w:anchor="_Toc319166181" w:history="1">
+          <w:hyperlink w:anchor="_Toc320196226" w:history="1">
             <w:r>
               <w:rPr>
                 <w:rStyle w:val="Lienhypertexte"/>
@@ -861,7 +858,7 @@
                 <w:noProof/>
                 <w:webHidden/>
               </w:rPr>
-              <w:instrText xml:space="preserve"> PAGEREF _Toc319166181 \h </w:instrText>
+              <w:instrText xml:space="preserve"> PAGEREF _Toc320196226 \h </w:instrText>
             </w:r>
             <w:r>
               <w:rPr>
@@ -905,7 +902,7 @@
               <w:lang w:val="fr-FR" w:eastAsia="fr-FR" w:bidi="ar-SA"/>
             </w:rPr>
           </w:pPr>
-          <w:hyperlink w:anchor="_Toc319166182" w:history="1">
+          <w:hyperlink w:anchor="_Toc320196227" w:history="1">
             <w:r>
               <w:rPr>
                 <w:rStyle w:val="Lienhypertexte"/>
@@ -947,7 +944,7 @@
                 <w:noProof/>
                 <w:webHidden/>
               </w:rPr>
-              <w:instrText xml:space="preserve"> PAGEREF _Toc319166182 \h </w:instrText>
+              <w:instrText xml:space="preserve"> PAGEREF _Toc320196227 \h </w:instrText>
             </w:r>
             <w:r>
               <w:rPr>
@@ -990,7 +987,7 @@
               <w:lang w:val="fr-FR" w:eastAsia="fr-FR" w:bidi="ar-SA"/>
             </w:rPr>
           </w:pPr>
-          <w:hyperlink w:anchor="_Toc319166183" w:history="1">
+          <w:hyperlink w:anchor="_Toc320196228" w:history="1">
             <w:r>
               <w:rPr>
                 <w:rStyle w:val="Lienhypertexte"/>
@@ -1018,7 +1015,7 @@
                 <w:noProof/>
                 <w:webHidden/>
               </w:rPr>
-              <w:instrText xml:space="preserve"> PAGEREF _Toc319166183 \h </w:instrText>
+              <w:instrText xml:space="preserve"> PAGEREF _Toc320196228 \h </w:instrText>
             </w:r>
             <w:r>
               <w:rPr>
@@ -1061,7 +1058,7 @@
               <w:lang w:val="fr-FR" w:eastAsia="fr-FR" w:bidi="ar-SA"/>
             </w:rPr>
           </w:pPr>
-          <w:hyperlink w:anchor="_Toc319166184" w:history="1">
+          <w:hyperlink w:anchor="_Toc320196229" w:history="1">
             <w:r>
               <w:rPr>
                 <w:rStyle w:val="Lienhypertexte"/>
@@ -1089,7 +1086,7 @@
                 <w:noProof/>
                 <w:webHidden/>
               </w:rPr>
-              <w:instrText xml:space="preserve"> PAGEREF _Toc319166184 \h </w:instrText>
+              <w:instrText xml:space="preserve"> PAGEREF _Toc320196229 \h </w:instrText>
             </w:r>
             <w:r>
               <w:rPr>
@@ -1132,7 +1129,7 @@
               <w:lang w:val="fr-FR" w:eastAsia="fr-FR" w:bidi="ar-SA"/>
             </w:rPr>
           </w:pPr>
-          <w:hyperlink w:anchor="_Toc319166185" w:history="1">
+          <w:hyperlink w:anchor="_Toc320196230" w:history="1">
             <w:r>
               <w:rPr>
                 <w:rStyle w:val="Lienhypertexte"/>
@@ -1159,7 +1156,7 @@
                 <w:noProof/>
                 <w:webHidden/>
               </w:rPr>
-              <w:instrText xml:space="preserve"> PAGEREF _Toc319166185 \h </w:instrText>
+              <w:instrText xml:space="preserve"> PAGEREF _Toc320196230 \h </w:instrText>
             </w:r>
             <w:r>
               <w:rPr>
@@ -1202,7 +1199,7 @@
               <w:lang w:val="fr-FR" w:eastAsia="fr-FR" w:bidi="ar-SA"/>
             </w:rPr>
           </w:pPr>
-          <w:hyperlink w:anchor="_Toc319166186" w:history="1">
+          <w:hyperlink w:anchor="_Toc320196231" w:history="1">
             <w:r>
               <w:rPr>
                 <w:rStyle w:val="Lienhypertexte"/>
@@ -1229,7 +1226,7 @@
                 <w:noProof/>
                 <w:webHidden/>
               </w:rPr>
-              <w:instrText xml:space="preserve"> PAGEREF _Toc319166186 \h </w:instrText>
+              <w:instrText xml:space="preserve"> PAGEREF _Toc320196231 \h </w:instrText>
             </w:r>
             <w:r>
               <w:rPr>
@@ -1272,7 +1269,7 @@
               <w:lang w:val="fr-FR" w:eastAsia="fr-FR" w:bidi="ar-SA"/>
             </w:rPr>
           </w:pPr>
-          <w:hyperlink w:anchor="_Toc319166187" w:history="1">
+          <w:hyperlink w:anchor="_Toc320196232" w:history="1">
             <w:r>
               <w:rPr>
                 <w:rStyle w:val="Lienhypertexte"/>
@@ -1300,7 +1297,7 @@
                 <w:noProof/>
                 <w:webHidden/>
               </w:rPr>
-              <w:instrText xml:space="preserve"> PAGEREF _Toc319166187 \h </w:instrText>
+              <w:instrText xml:space="preserve"> PAGEREF _Toc320196232 \h </w:instrText>
             </w:r>
             <w:r>
               <w:rPr>
@@ -1343,7 +1340,7 @@
               <w:lang w:val="fr-FR" w:eastAsia="fr-FR" w:bidi="ar-SA"/>
             </w:rPr>
           </w:pPr>
-          <w:hyperlink w:anchor="_Toc319166188" w:history="1">
+          <w:hyperlink w:anchor="_Toc320196233" w:history="1">
             <w:r>
               <w:rPr>
                 <w:rStyle w:val="Lienhypertexte"/>
@@ -1370,7 +1367,7 @@
                 <w:noProof/>
                 <w:webHidden/>
               </w:rPr>
-              <w:instrText xml:space="preserve"> PAGEREF _Toc319166188 \h </w:instrText>
+              <w:instrText xml:space="preserve"> PAGEREF _Toc320196233 \h </w:instrText>
             </w:r>
             <w:r>
               <w:rPr>
@@ -1413,7 +1410,7 @@
               <w:lang w:val="fr-FR" w:eastAsia="fr-FR" w:bidi="ar-SA"/>
             </w:rPr>
           </w:pPr>
-          <w:hyperlink w:anchor="_Toc319166189" w:history="1">
+          <w:hyperlink w:anchor="_Toc320196234" w:history="1">
             <w:r>
               <w:rPr>
                 <w:rStyle w:val="Lienhypertexte"/>
@@ -1441,7 +1438,7 @@
                 <w:noProof/>
                 <w:webHidden/>
               </w:rPr>
-              <w:instrText xml:space="preserve"> PAGEREF _Toc319166189 \h </w:instrText>
+              <w:instrText xml:space="preserve"> PAGEREF _Toc320196234 \h </w:instrText>
             </w:r>
             <w:r>
               <w:rPr>
@@ -1484,7 +1481,7 @@
               <w:lang w:val="fr-FR" w:eastAsia="fr-FR" w:bidi="ar-SA"/>
             </w:rPr>
           </w:pPr>
-          <w:hyperlink w:anchor="_Toc319166190" w:history="1">
+          <w:hyperlink w:anchor="_Toc320196235" w:history="1">
             <w:r>
               <w:rPr>
                 <w:rStyle w:val="Lienhypertexte"/>
@@ -1512,7 +1509,7 @@
                 <w:noProof/>
                 <w:webHidden/>
               </w:rPr>
-              <w:instrText xml:space="preserve"> PAGEREF _Toc319166190 \h </w:instrText>
+              <w:instrText xml:space="preserve"> PAGEREF _Toc320196235 \h </w:instrText>
             </w:r>
             <w:r>
               <w:rPr>
@@ -1555,7 +1552,7 @@
               <w:lang w:val="fr-FR" w:eastAsia="fr-FR" w:bidi="ar-SA"/>
             </w:rPr>
           </w:pPr>
-          <w:hyperlink w:anchor="_Toc319166191" w:history="1">
+          <w:hyperlink w:anchor="_Toc320196236" w:history="1">
             <w:r>
               <w:rPr>
                 <w:rStyle w:val="Lienhypertexte"/>
@@ -1582,7 +1579,7 @@
                 <w:noProof/>
                 <w:webHidden/>
               </w:rPr>
-              <w:instrText xml:space="preserve"> PAGEREF _Toc319166191 \h </w:instrText>
+              <w:instrText xml:space="preserve"> PAGEREF _Toc320196236 \h </w:instrText>
             </w:r>
             <w:r>
               <w:rPr>
@@ -1625,7 +1622,7 @@
               <w:lang w:val="fr-FR" w:eastAsia="fr-FR" w:bidi="ar-SA"/>
             </w:rPr>
           </w:pPr>
-          <w:hyperlink w:anchor="_Toc319166192" w:history="1">
+          <w:hyperlink w:anchor="_Toc320196237" w:history="1">
             <w:r>
               <w:rPr>
                 <w:rStyle w:val="Lienhypertexte"/>
@@ -1653,7 +1650,7 @@
                 <w:noProof/>
                 <w:webHidden/>
               </w:rPr>
-              <w:instrText xml:space="preserve"> PAGEREF _Toc319166192 \h </w:instrText>
+              <w:instrText xml:space="preserve"> PAGEREF _Toc320196237 \h </w:instrText>
             </w:r>
             <w:r>
               <w:rPr>
@@ -1696,7 +1693,7 @@
               <w:lang w:val="fr-FR" w:eastAsia="fr-FR" w:bidi="ar-SA"/>
             </w:rPr>
           </w:pPr>
-          <w:hyperlink w:anchor="_Toc319166193" w:history="1">
+          <w:hyperlink w:anchor="_Toc320196238" w:history="1">
             <w:r>
               <w:rPr>
                 <w:rStyle w:val="Lienhypertexte"/>
@@ -1724,7 +1721,7 @@
                 <w:noProof/>
                 <w:webHidden/>
               </w:rPr>
-              <w:instrText xml:space="preserve"> PAGEREF _Toc319166193 \h </w:instrText>
+              <w:instrText xml:space="preserve"> PAGEREF _Toc320196238 \h </w:instrText>
             </w:r>
             <w:r>
               <w:rPr>
@@ -1767,7 +1764,7 @@
               <w:lang w:val="fr-FR" w:eastAsia="fr-FR" w:bidi="ar-SA"/>
             </w:rPr>
           </w:pPr>
-          <w:hyperlink w:anchor="_Toc319166194" w:history="1">
+          <w:hyperlink w:anchor="_Toc320196239" w:history="1">
             <w:r>
               <w:rPr>
                 <w:rStyle w:val="Lienhypertexte"/>
@@ -1795,7 +1792,7 @@
                 <w:noProof/>
                 <w:webHidden/>
               </w:rPr>
-              <w:instrText xml:space="preserve"> PAGEREF _Toc319166194 \h </w:instrText>
+              <w:instrText xml:space="preserve"> PAGEREF _Toc320196239 \h </w:instrText>
             </w:r>
             <w:r>
               <w:rPr>
@@ -1838,7 +1835,7 @@
               <w:lang w:val="fr-FR" w:eastAsia="fr-FR" w:bidi="ar-SA"/>
             </w:rPr>
           </w:pPr>
-          <w:hyperlink w:anchor="_Toc319166195" w:history="1">
+          <w:hyperlink w:anchor="_Toc320196240" w:history="1">
             <w:r>
               <w:rPr>
                 <w:rStyle w:val="Lienhypertexte"/>
@@ -1866,7 +1863,7 @@
                 <w:noProof/>
                 <w:webHidden/>
               </w:rPr>
-              <w:instrText xml:space="preserve"> PAGEREF _Toc319166195 \h </w:instrText>
+              <w:instrText xml:space="preserve"> PAGEREF _Toc320196240 \h </w:instrText>
             </w:r>
             <w:r>
               <w:rPr>
@@ -1909,7 +1906,7 @@
               <w:lang w:val="fr-FR" w:eastAsia="fr-FR" w:bidi="ar-SA"/>
             </w:rPr>
           </w:pPr>
-          <w:hyperlink w:anchor="_Toc319166196" w:history="1">
+          <w:hyperlink w:anchor="_Toc320196241" w:history="1">
             <w:r>
               <w:rPr>
                 <w:rStyle w:val="Lienhypertexte"/>
@@ -1937,7 +1934,7 @@
                 <w:noProof/>
                 <w:webHidden/>
               </w:rPr>
-              <w:instrText xml:space="preserve"> PAGEREF _Toc319166196 \h </w:instrText>
+              <w:instrText xml:space="preserve"> PAGEREF _Toc320196241 \h </w:instrText>
             </w:r>
             <w:r>
               <w:rPr>
@@ -1980,7 +1977,7 @@
               <w:lang w:val="fr-FR" w:eastAsia="fr-FR" w:bidi="ar-SA"/>
             </w:rPr>
           </w:pPr>
-          <w:hyperlink w:anchor="_Toc319166197" w:history="1">
+          <w:hyperlink w:anchor="_Toc320196242" w:history="1">
             <w:r>
               <w:rPr>
                 <w:rStyle w:val="Lienhypertexte"/>
@@ -2008,7 +2005,7 @@
                 <w:noProof/>
                 <w:webHidden/>
               </w:rPr>
-              <w:instrText xml:space="preserve"> PAGEREF _Toc319166197 \h </w:instrText>
+              <w:instrText xml:space="preserve"> PAGEREF _Toc320196242 \h </w:instrText>
             </w:r>
             <w:r>
               <w:rPr>
@@ -2051,7 +2048,7 @@
               <w:lang w:val="fr-FR" w:eastAsia="fr-FR" w:bidi="ar-SA"/>
             </w:rPr>
           </w:pPr>
-          <w:hyperlink w:anchor="_Toc319166198" w:history="1">
+          <w:hyperlink w:anchor="_Toc320196243" w:history="1">
             <w:r>
               <w:rPr>
                 <w:rStyle w:val="Lienhypertexte"/>
@@ -2079,7 +2076,7 @@
                 <w:noProof/>
                 <w:webHidden/>
               </w:rPr>
-              <w:instrText xml:space="preserve"> PAGEREF _Toc319166198 \h </w:instrText>
+              <w:instrText xml:space="preserve"> PAGEREF _Toc320196243 \h </w:instrText>
             </w:r>
             <w:r>
               <w:rPr>
@@ -2122,7 +2119,7 @@
               <w:lang w:val="fr-FR" w:eastAsia="fr-FR" w:bidi="ar-SA"/>
             </w:rPr>
           </w:pPr>
-          <w:hyperlink w:anchor="_Toc319166199" w:history="1">
+          <w:hyperlink w:anchor="_Toc320196244" w:history="1">
             <w:r>
               <w:rPr>
                 <w:rStyle w:val="Lienhypertexte"/>
@@ -2150,7 +2147,7 @@
                 <w:noProof/>
                 <w:webHidden/>
               </w:rPr>
-              <w:instrText xml:space="preserve"> PAGEREF _Toc319166199 \h </w:instrText>
+              <w:instrText xml:space="preserve"> PAGEREF _Toc320196244 \h </w:instrText>
             </w:r>
             <w:r>
               <w:rPr>
@@ -2193,7 +2190,7 @@
               <w:lang w:val="fr-FR" w:eastAsia="fr-FR" w:bidi="ar-SA"/>
             </w:rPr>
           </w:pPr>
-          <w:hyperlink w:anchor="_Toc319166200" w:history="1">
+          <w:hyperlink w:anchor="_Toc320196245" w:history="1">
             <w:r>
               <w:rPr>
                 <w:rStyle w:val="Lienhypertexte"/>
@@ -2221,7 +2218,7 @@
                 <w:noProof/>
                 <w:webHidden/>
               </w:rPr>
-              <w:instrText xml:space="preserve"> PAGEREF _Toc319166200 \h </w:instrText>
+              <w:instrText xml:space="preserve"> PAGEREF _Toc320196245 \h </w:instrText>
             </w:r>
             <w:r>
               <w:rPr>
@@ -2264,7 +2261,7 @@
               <w:lang w:val="fr-FR" w:eastAsia="fr-FR" w:bidi="ar-SA"/>
             </w:rPr>
           </w:pPr>
-          <w:hyperlink w:anchor="_Toc319166201" w:history="1">
+          <w:hyperlink w:anchor="_Toc320196246" w:history="1">
             <w:r>
               <w:rPr>
                 <w:rStyle w:val="Lienhypertexte"/>
@@ -2292,7 +2289,7 @@
                 <w:noProof/>
                 <w:webHidden/>
               </w:rPr>
-              <w:instrText xml:space="preserve"> PAGEREF _Toc319166201 \h </w:instrText>
+              <w:instrText xml:space="preserve"> PAGEREF _Toc320196246 \h </w:instrText>
             </w:r>
             <w:r>
               <w:rPr>
@@ -2335,7 +2332,7 @@
               <w:lang w:val="fr-FR" w:eastAsia="fr-FR" w:bidi="ar-SA"/>
             </w:rPr>
           </w:pPr>
-          <w:hyperlink w:anchor="_Toc319166202" w:history="1">
+          <w:hyperlink w:anchor="_Toc320196247" w:history="1">
             <w:r>
               <w:rPr>
                 <w:rStyle w:val="Lienhypertexte"/>
@@ -2363,7 +2360,7 @@
                 <w:noProof/>
                 <w:webHidden/>
               </w:rPr>
-              <w:instrText xml:space="preserve"> PAGEREF _Toc319166202 \h </w:instrText>
+              <w:instrText xml:space="preserve"> PAGEREF _Toc320196247 \h </w:instrText>
             </w:r>
             <w:r>
               <w:rPr>
@@ -2406,7 +2403,7 @@
               <w:lang w:val="fr-FR" w:eastAsia="fr-FR" w:bidi="ar-SA"/>
             </w:rPr>
           </w:pPr>
-          <w:hyperlink w:anchor="_Toc319166203" w:history="1">
+          <w:hyperlink w:anchor="_Toc320196248" w:history="1">
             <w:r>
               <w:rPr>
                 <w:rStyle w:val="Lienhypertexte"/>
@@ -2434,7 +2431,7 @@
                 <w:noProof/>
                 <w:webHidden/>
               </w:rPr>
-              <w:instrText xml:space="preserve"> PAGEREF _Toc319166203 \h </w:instrText>
+              <w:instrText xml:space="preserve"> PAGEREF _Toc320196248 \h </w:instrText>
             </w:r>
             <w:r>
               <w:rPr>
@@ -2477,7 +2474,7 @@
               <w:lang w:val="fr-FR" w:eastAsia="fr-FR" w:bidi="ar-SA"/>
             </w:rPr>
           </w:pPr>
-          <w:hyperlink w:anchor="_Toc319166204" w:history="1">
+          <w:hyperlink w:anchor="_Toc320196249" w:history="1">
             <w:r>
               <w:rPr>
                 <w:rStyle w:val="Lienhypertexte"/>
@@ -2505,7 +2502,7 @@
                 <w:noProof/>
                 <w:webHidden/>
               </w:rPr>
-              <w:instrText xml:space="preserve"> PAGEREF _Toc319166204 \h </w:instrText>
+              <w:instrText xml:space="preserve"> PAGEREF _Toc320196249 \h </w:instrText>
             </w:r>
             <w:r>
               <w:rPr>
@@ -2548,7 +2545,7 @@
               <w:lang w:val="fr-FR" w:eastAsia="fr-FR" w:bidi="ar-SA"/>
             </w:rPr>
           </w:pPr>
-          <w:hyperlink w:anchor="_Toc319166205" w:history="1">
+          <w:hyperlink w:anchor="_Toc320196250" w:history="1">
             <w:r>
               <w:rPr>
                 <w:rStyle w:val="Lienhypertexte"/>
@@ -2576,7 +2573,7 @@
                 <w:noProof/>
                 <w:webHidden/>
               </w:rPr>
-              <w:instrText xml:space="preserve"> PAGEREF _Toc319166205 \h </w:instrText>
+              <w:instrText xml:space="preserve"> PAGEREF _Toc320196250 \h </w:instrText>
             </w:r>
             <w:r>
               <w:rPr>
@@ -2619,7 +2616,7 @@
               <w:lang w:val="fr-FR" w:eastAsia="fr-FR" w:bidi="ar-SA"/>
             </w:rPr>
           </w:pPr>
-          <w:hyperlink w:anchor="_Toc319166206" w:history="1">
+          <w:hyperlink w:anchor="_Toc320196251" w:history="1">
             <w:r>
               <w:rPr>
                 <w:rStyle w:val="Lienhypertexte"/>
@@ -2647,7 +2644,7 @@
                 <w:noProof/>
                 <w:webHidden/>
               </w:rPr>
-              <w:instrText xml:space="preserve"> PAGEREF _Toc319166206 \h </w:instrText>
+              <w:instrText xml:space="preserve"> PAGEREF _Toc320196251 \h </w:instrText>
             </w:r>
             <w:r>
               <w:rPr>
@@ -2731,7 +2728,7 @@
           <w:lang w:val="fr-FR"/>
         </w:rPr>
       </w:pPr>
-      <w:bookmarkStart w:id="1" w:name="_Toc319166176"/>
+      <w:bookmarkStart w:id="0" w:name="_Toc320196221"/>
       <w:r>
         <w:rPr>
           <w:lang w:val="fr-FR"/>
@@ -2745,7 +2742,7 @@
         </w:rPr>
         <w:t>Diagramme de classe</w:t>
       </w:r>
-      <w:bookmarkEnd w:id="1"/>
+      <w:bookmarkEnd w:id="0"/>
       <w:r>
         <w:rPr>
           <w:lang w:val="fr-FR"/>
@@ -3059,7 +3056,7 @@
           <w:lang w:val="fr-FR"/>
         </w:rPr>
       </w:pPr>
-      <w:bookmarkStart w:id="2" w:name="_Toc319166177"/>
+      <w:bookmarkStart w:id="1" w:name="_Toc320196222"/>
       <w:r>
         <w:rPr>
           <w:lang w:val="fr-FR"/>
@@ -3067,7 +3064,7 @@
         <w:lastRenderedPageBreak/>
         <w:t>Le modèle en couche</w:t>
       </w:r>
-      <w:bookmarkEnd w:id="2"/>
+      <w:bookmarkEnd w:id="1"/>
     </w:p>
     <w:p>
       <w:pPr>
@@ -3201,11 +3198,11 @@
         <w:contextualSpacing w:val="0"/>
         <w:jc w:val="both"/>
       </w:pPr>
-      <w:bookmarkStart w:id="3" w:name="_Toc319166178"/>
+      <w:bookmarkStart w:id="2" w:name="_Toc320196223"/>
       <w:r>
         <w:t>GUI</w:t>
       </w:r>
-      <w:bookmarkEnd w:id="3"/>
+      <w:bookmarkEnd w:id="2"/>
     </w:p>
     <w:p>
       <w:pPr>
@@ -3246,11 +3243,11 @@
         <w:contextualSpacing w:val="0"/>
         <w:jc w:val="both"/>
       </w:pPr>
-      <w:bookmarkStart w:id="4" w:name="_Toc319166179"/>
+      <w:bookmarkStart w:id="3" w:name="_Toc320196224"/>
       <w:r>
         <w:t>BL</w:t>
       </w:r>
-      <w:bookmarkEnd w:id="4"/>
+      <w:bookmarkEnd w:id="3"/>
     </w:p>
     <w:p>
       <w:pPr>
@@ -3291,10 +3288,12 @@
         <w:contextualSpacing w:val="0"/>
         <w:jc w:val="both"/>
       </w:pPr>
+      <w:bookmarkStart w:id="4" w:name="_Toc320196225"/>
       <w:proofErr w:type="spellStart"/>
       <w:r>
         <w:t>Persistance</w:t>
       </w:r>
+      <w:bookmarkEnd w:id="4"/>
       <w:proofErr w:type="spellEnd"/>
     </w:p>
     <w:p>
@@ -3366,7 +3365,7 @@
         <w:contextualSpacing w:val="0"/>
         <w:jc w:val="both"/>
       </w:pPr>
-      <w:bookmarkStart w:id="5" w:name="_Toc319166181"/>
+      <w:bookmarkStart w:id="5" w:name="_Toc320196226"/>
       <w:proofErr w:type="spellStart"/>
       <w:r>
         <w:t>Séparation</w:t>
@@ -3534,7 +3533,19 @@
         <w:rPr>
           <w:lang w:val="fr-FR"/>
         </w:rPr>
-        <w:t xml:space="preserve">Toutes les communications entre les deux couches passent par ses façades. Celles-ci sont chargées de transformer les objets réels de la couche métier en chaînes de caractères pouvant être affichées par l’interface, en sens inverse elles doivent pouvoir transformer les messages de la GUI en objet de la couche métier. </w:t>
+        <w:t>Toutes les communications entr</w:t>
+      </w:r>
+      <w:r>
+        <w:rPr>
+          <w:lang w:val="fr-FR"/>
+        </w:rPr>
+        <w:t>e les deux couches passent par c</w:t>
+      </w:r>
+      <w:r>
+        <w:rPr>
+          <w:lang w:val="fr-FR"/>
+        </w:rPr>
+        <w:t xml:space="preserve">es façades. Celles-ci sont chargées de transformer les objets réels de la couche métier en chaînes de caractères pouvant être affichées par l’interface, en sens inverse elles doivent pouvoir transformer les messages de la GUI en objet de la couche métier. </w:t>
       </w:r>
     </w:p>
     <w:p>
@@ -3577,7 +3588,19 @@
         <w:rPr>
           <w:lang w:val="fr-FR"/>
         </w:rPr>
-        <w:t>Cette séparation pourrait permettre entre autres de créer une nouvelle interface de type console sans toucher à la couche métier où bien de modifier cette couche sans incidence sur l’interface utilisateur.</w:t>
+        <w:t>Cette séparation pourrait permettre entre autres de créer une nouvelle interface de type console sa</w:t>
+      </w:r>
+      <w:r>
+        <w:rPr>
+          <w:lang w:val="fr-FR"/>
+        </w:rPr>
+        <w:t>ns toucher à la couche métier ou</w:t>
+      </w:r>
+      <w:r>
+        <w:rPr>
+          <w:lang w:val="fr-FR"/>
+        </w:rPr>
+        <w:t xml:space="preserve"> bien de modifier cette couche sans incidence sur l’interface utilisateur.</w:t>
       </w:r>
     </w:p>
     <w:p>
@@ -3599,7 +3622,7 @@
         <w:contextualSpacing w:val="0"/>
         <w:jc w:val="both"/>
       </w:pPr>
-      <w:bookmarkStart w:id="6" w:name="_Toc319166182"/>
+      <w:bookmarkStart w:id="6" w:name="_Toc320196227"/>
       <w:proofErr w:type="spellStart"/>
       <w:r>
         <w:t>Séparation</w:t>
@@ -3851,7 +3874,7 @@
           <w:lang w:val="fr-FR"/>
         </w:rPr>
       </w:pPr>
-      <w:bookmarkStart w:id="7" w:name="_Toc319166183"/>
+      <w:bookmarkStart w:id="7" w:name="_Toc320196228"/>
       <w:r>
         <w:rPr>
           <w:lang w:val="fr-FR"/>
@@ -3921,7 +3944,7 @@
           <w:lang w:val="fr-FR"/>
         </w:rPr>
       </w:pPr>
-      <w:bookmarkStart w:id="8" w:name="_Toc319166184"/>
+      <w:bookmarkStart w:id="8" w:name="_Toc320196229"/>
       <w:proofErr w:type="spellStart"/>
       <w:r>
         <w:rPr>
@@ -4369,7 +4392,7 @@
         <w:pStyle w:val="Titre2"/>
         <w:jc w:val="both"/>
       </w:pPr>
-      <w:bookmarkStart w:id="9" w:name="_Toc319166185"/>
+      <w:bookmarkStart w:id="9" w:name="_Toc320196230"/>
       <w:proofErr w:type="spellStart"/>
       <w:r>
         <w:t>MenuView</w:t>
@@ -4881,7 +4904,7 @@
         <w:pStyle w:val="Titre2"/>
         <w:jc w:val="both"/>
       </w:pPr>
-      <w:bookmarkStart w:id="10" w:name="_Toc319166186"/>
+      <w:bookmarkStart w:id="10" w:name="_Toc320196231"/>
       <w:proofErr w:type="spellStart"/>
       <w:r>
         <w:t>ConsulterView</w:t>
@@ -5349,7 +5372,7 @@
           <w:lang w:val="fr-FR"/>
         </w:rPr>
       </w:pPr>
-      <w:bookmarkStart w:id="11" w:name="_Toc319166187"/>
+      <w:bookmarkStart w:id="11" w:name="_Toc320196232"/>
       <w:proofErr w:type="spellStart"/>
       <w:r>
         <w:rPr>
@@ -5864,7 +5887,19 @@
         <w:rPr>
           <w:lang w:val="fr-FR"/>
         </w:rPr>
-        <w:t>: constructeur visible dans le paquetage permettant d’initialiser la fenêtre graphique correspondante à la demande de réservation d’une salle. Il prend en paramètre une chaine de caractère correspondante à l’identifiant de l’enseignant utilisateur.</w:t>
+        <w:t>: constructeur visible dans le paquetage permettant d’initialiser la fenêtre graphique correspondante à la demande de réservation d’une salle. Il prend en paramètre une chaine de caractère</w:t>
+      </w:r>
+      <w:r>
+        <w:rPr>
+          <w:lang w:val="fr-FR"/>
+        </w:rPr>
+        <w:t>s</w:t>
+      </w:r>
+      <w:r>
+        <w:rPr>
+          <w:lang w:val="fr-FR"/>
+        </w:rPr>
+        <w:t xml:space="preserve"> correspondante à l’identifiant de l’enseignant utilisateur.</w:t>
       </w:r>
     </w:p>
     <w:p>
@@ -6488,7 +6523,7 @@
         <w:pStyle w:val="Titre2"/>
         <w:jc w:val="both"/>
       </w:pPr>
-      <w:bookmarkStart w:id="12" w:name="_Toc319166188"/>
+      <w:bookmarkStart w:id="12" w:name="_Toc320196233"/>
       <w:proofErr w:type="spellStart"/>
       <w:r>
         <w:t>Handlin</w:t>
@@ -7127,7 +7162,7 @@
           <w:lang w:val="fr-FR"/>
         </w:rPr>
       </w:pPr>
-      <w:bookmarkStart w:id="13" w:name="_Toc319166189"/>
+      <w:bookmarkStart w:id="13" w:name="_Toc320196234"/>
       <w:r>
         <w:rPr>
           <w:lang w:val="fr-FR"/>
@@ -7254,7 +7289,7 @@
           <w:lang w:val="fr-FR"/>
         </w:rPr>
       </w:pPr>
-      <w:bookmarkStart w:id="14" w:name="_Toc319166190"/>
+      <w:bookmarkStart w:id="14" w:name="_Toc320196235"/>
       <w:proofErr w:type="spellStart"/>
       <w:r>
         <w:rPr>
@@ -8348,7 +8383,7 @@
         <w:pStyle w:val="Titre2"/>
         <w:jc w:val="both"/>
       </w:pPr>
-      <w:bookmarkStart w:id="15" w:name="_Toc319166191"/>
+      <w:bookmarkStart w:id="15" w:name="_Toc320196236"/>
       <w:r>
         <w:t>Handling Facade</w:t>
       </w:r>
@@ -9708,7 +9743,7 @@
           <w:lang w:val="fr-FR"/>
         </w:rPr>
       </w:pPr>
-      <w:bookmarkStart w:id="16" w:name="_Toc319166192"/>
+      <w:bookmarkStart w:id="16" w:name="_Toc320196237"/>
       <w:proofErr w:type="spellStart"/>
       <w:r>
         <w:rPr>
@@ -10419,7 +10454,7 @@
           <w:lang w:val="fr-FR"/>
         </w:rPr>
       </w:pPr>
-      <w:bookmarkStart w:id="17" w:name="_Toc319166193"/>
+      <w:bookmarkStart w:id="17" w:name="_Toc320196238"/>
       <w:r>
         <w:rPr>
           <w:lang w:val="fr-FR"/>
@@ -11891,7 +11926,6 @@
           <w:lang w:val="fr-FR"/>
         </w:rPr>
       </w:pPr>
-      <w:bookmarkStart w:id="18" w:name="_Toc319166194"/>
       <w:r>
         <w:rPr>
           <w:lang w:val="fr-FR"/>
@@ -11907,6 +11941,7 @@
           <w:lang w:val="fr-FR"/>
         </w:rPr>
       </w:pPr>
+      <w:bookmarkStart w:id="18" w:name="_Toc320196239"/>
       <w:proofErr w:type="spellStart"/>
       <w:r>
         <w:rPr>
@@ -13261,7 +13296,7 @@
           <w:lang w:val="fr-FR"/>
         </w:rPr>
       </w:pPr>
-      <w:bookmarkStart w:id="19" w:name="_Toc319166195"/>
+      <w:bookmarkStart w:id="19" w:name="_Toc320196240"/>
       <w:proofErr w:type="spellStart"/>
       <w:r>
         <w:rPr>
@@ -14712,7 +14747,7 @@
           <w:lang w:val="fr-FR"/>
         </w:rPr>
       </w:pPr>
-      <w:bookmarkStart w:id="20" w:name="_Toc319166196"/>
+      <w:bookmarkStart w:id="20" w:name="_Toc320196241"/>
       <w:r>
         <w:rPr>
           <w:lang w:val="fr-FR"/>
@@ -15218,7 +15253,7 @@
           <w:lang w:val="fr-FR"/>
         </w:rPr>
       </w:pPr>
-      <w:bookmarkStart w:id="21" w:name="_Toc319166197"/>
+      <w:bookmarkStart w:id="21" w:name="_Toc320196242"/>
       <w:proofErr w:type="spellStart"/>
       <w:r>
         <w:rPr>
@@ -15690,7 +15725,7 @@
           <w:lang w:val="fr-FR"/>
         </w:rPr>
       </w:pPr>
-      <w:bookmarkStart w:id="22" w:name="_Toc319166198"/>
+      <w:bookmarkStart w:id="22" w:name="_Toc320196243"/>
       <w:proofErr w:type="spellStart"/>
       <w:r>
         <w:rPr>
@@ -16658,7 +16693,7 @@
           <w:lang w:val="fr-FR"/>
         </w:rPr>
       </w:pPr>
-      <w:bookmarkStart w:id="23" w:name="_Toc319166199"/>
+      <w:bookmarkStart w:id="23" w:name="_Toc320196244"/>
       <w:r>
         <w:rPr>
           <w:lang w:val="fr-FR"/>
@@ -16733,7 +16768,7 @@
           <w:lang w:val="fr-FR"/>
         </w:rPr>
       </w:pPr>
-      <w:bookmarkStart w:id="24" w:name="_Toc319166200"/>
+      <w:bookmarkStart w:id="24" w:name="_Toc320196245"/>
       <w:proofErr w:type="spellStart"/>
       <w:r>
         <w:rPr>
@@ -17306,7 +17341,7 @@
           <w:lang w:val="fr-FR"/>
         </w:rPr>
       </w:pPr>
-      <w:bookmarkStart w:id="25" w:name="_Toc319166201"/>
+      <w:bookmarkStart w:id="25" w:name="_Toc320196246"/>
       <w:proofErr w:type="spellStart"/>
       <w:r>
         <w:rPr>
@@ -17519,7 +17554,6 @@
           <w:lang w:val="fr-FR"/>
         </w:rPr>
       </w:pPr>
-      <w:bookmarkStart w:id="26" w:name="_Toc319166202"/>
       <w:r>
         <w:rPr>
           <w:lang w:val="fr-FR"/>
@@ -17535,6 +17569,7 @@
           <w:lang w:val="fr-FR"/>
         </w:rPr>
       </w:pPr>
+      <w:bookmarkStart w:id="26" w:name="_Toc320196247"/>
       <w:proofErr w:type="spellStart"/>
       <w:r>
         <w:rPr>
@@ -17756,7 +17791,7 @@
           <w:lang w:val="fr-FR"/>
         </w:rPr>
       </w:pPr>
-      <w:bookmarkStart w:id="27" w:name="_Toc319166203"/>
+      <w:bookmarkStart w:id="27" w:name="_Toc320196248"/>
       <w:proofErr w:type="spellStart"/>
       <w:r>
         <w:rPr>
@@ -17991,7 +18026,7 @@
           <w:lang w:val="fr-FR"/>
         </w:rPr>
       </w:pPr>
-      <w:bookmarkStart w:id="28" w:name="_Toc319166204"/>
+      <w:bookmarkStart w:id="28" w:name="_Toc320196249"/>
       <w:proofErr w:type="spellStart"/>
       <w:r>
         <w:rPr>
@@ -18229,7 +18264,6 @@
           <w:lang w:val="fr-FR"/>
         </w:rPr>
       </w:pPr>
-      <w:bookmarkStart w:id="29" w:name="_Toc319166205"/>
     </w:p>
     <w:p>
       <w:pPr>
@@ -18239,6 +18273,7 @@
           <w:lang w:val="fr-FR"/>
         </w:rPr>
       </w:pPr>
+      <w:bookmarkStart w:id="29" w:name="_Toc320196250"/>
       <w:proofErr w:type="spellStart"/>
       <w:r>
         <w:rPr>
@@ -18477,7 +18512,7 @@
           <w:lang w:val="fr-FR"/>
         </w:rPr>
       </w:pPr>
-      <w:bookmarkStart w:id="30" w:name="_Toc319166206"/>
+      <w:bookmarkStart w:id="30" w:name="_Toc320196251"/>
       <w:proofErr w:type="spellStart"/>
       <w:r>
         <w:rPr>
@@ -18698,6 +18733,8 @@
           <w:lang w:val="fr-FR"/>
         </w:rPr>
       </w:pPr>
+      <w:bookmarkStart w:id="31" w:name="_GoBack"/>
+      <w:bookmarkEnd w:id="31"/>
     </w:p>
     <w:sectPr>
       <w:footerReference w:type="default" r:id="rId33"/>
@@ -18741,7 +18778,6 @@
         <w:docPartUnique/>
       </w:docPartObj>
     </w:sdtPr>
-    <w:sdtEndPr/>
     <w:sdtContent>
       <w:sdt>
         <w:sdtPr>
@@ -18751,7 +18787,6 @@
             <w:docPartUnique/>
           </w:docPartObj>
         </w:sdtPr>
-        <w:sdtEndPr/>
         <w:sdtContent>
           <w:p>
             <w:pPr>
@@ -20837,7 +20872,7 @@
 </file>
 
 <file path=customXml/itemProps2.xml><?xml version="1.0" encoding="utf-8"?>
-<ds:datastoreItem xmlns:ds="http://schemas.openxmlformats.org/officeDocument/2006/customXml" ds:itemID="{EB829B49-7FDA-4CA2-AB5B-D86635FE2C5F}">
+<ds:datastoreItem xmlns:ds="http://schemas.openxmlformats.org/officeDocument/2006/customXml" ds:itemID="{91772362-46B6-46A3-A6D1-B3BC92613265}">
   <ds:schemaRefs>
     <ds:schemaRef ds:uri="http://schemas.openxmlformats.org/officeDocument/2006/bibliography"/>
   </ds:schemaRefs>

--- a/trunk/Documents/src/3) rapport_conception_diagramme_de_classe.docx
+++ b/trunk/Documents/src/3) rapport_conception_diagramme_de_classe.docx
@@ -1,6 +1,6 @@
 
 <file path=word/document.xml><?xml version="1.0" encoding="utf-8"?>
-<w:document xmlns:wpc="http://schemas.microsoft.com/office/word/2010/wordprocessingCanvas" xmlns:mc="http://schemas.openxmlformats.org/markup-compatibility/2006" xmlns:o="urn:schemas-microsoft-com:office:office" xmlns:r="http://schemas.openxmlformats.org/officeDocument/2006/relationships" xmlns:m="http://schemas.openxmlformats.org/officeDocument/2006/math" xmlns:v="urn:schemas-microsoft-com:vml" xmlns:wp14="http://schemas.microsoft.com/office/word/2010/wordprocessingDrawing" xmlns:wp="http://schemas.openxmlformats.org/drawingml/2006/wordprocessingDrawing" xmlns:w10="urn:schemas-microsoft-com:office:word" xmlns:w="http://schemas.openxmlformats.org/wordprocessingml/2006/main" xmlns:w14="http://schemas.microsoft.com/office/word/2010/wordml" xmlns:wpg="http://schemas.microsoft.com/office/word/2010/wordprocessingGroup" xmlns:wpi="http://schemas.microsoft.com/office/word/2010/wordprocessingInk" xmlns:wne="http://schemas.microsoft.com/office/word/2006/wordml" xmlns:wps="http://schemas.microsoft.com/office/word/2010/wordprocessingShape" mc:Ignorable="w14 wp14">
+<w:document xmlns:ve="http://schemas.openxmlformats.org/markup-compatibility/2006" xmlns:o="urn:schemas-microsoft-com:office:office" xmlns:r="http://schemas.openxmlformats.org/officeDocument/2006/relationships" xmlns:m="http://schemas.openxmlformats.org/officeDocument/2006/math" xmlns:v="urn:schemas-microsoft-com:vml" xmlns:wp="http://schemas.openxmlformats.org/drawingml/2006/wordprocessingDrawing" xmlns:w10="urn:schemas-microsoft-com:office:word" xmlns:w="http://schemas.openxmlformats.org/wordprocessingml/2006/main" xmlns:wne="http://schemas.microsoft.com/office/word/2006/wordml">
   <w:body>
     <w:sdt>
       <w:sdtPr>
@@ -32,7 +32,7 @@
           <w:tblPr>
             <w:tblpPr w:leftFromText="187" w:rightFromText="187" w:bottomFromText="720" w:horzAnchor="margin" w:tblpYSpec="center"/>
             <w:tblW w:w="5000" w:type="pct"/>
-            <w:tblLook w:val="04A0" w:firstRow="1" w:lastRow="0" w:firstColumn="1" w:lastColumn="0" w:noHBand="0" w:noVBand="1"/>
+            <w:tblLook w:val="04A0"/>
           </w:tblPr>
           <w:tblGrid>
             <w:gridCol w:w="9288"/>
@@ -202,7 +202,7 @@
               <w:noProof/>
             </w:rPr>
             <w:pict>
-              <v:rect id="Rectangle 54" o:spid="_x0000_s1027" style="position:absolute;margin-left:-2.4pt;margin-top:-4.8pt;width:599.95pt;height:173.4pt;z-index:251662336;visibility:visible;mso-height-percent:250;mso-wrap-distance-left:9pt;mso-wrap-distance-top:0;mso-wrap-distance-right:9pt;mso-wrap-distance-bottom:0;mso-position-horizontal-relative:page;mso-position-vertical-relative:page;mso-height-percent:250;mso-width-relative:margin;mso-height-relative:margin;v-text-anchor:middle" o:gfxdata="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" fillcolor="white [3201]" strokecolor="#95b3d7 [1940]" strokeweight="1pt">
+              <v:rect id="Rectangle 54" o:spid="_x0000_s1027" style="position:absolute;margin-left:-2.4pt;margin-top:-4.8pt;width:599.95pt;height:173.4pt;z-index:251662336;visibility:visible;mso-height-percent:250;mso-position-horizontal-relative:page;mso-position-vertical-relative:page;mso-height-percent:250;mso-width-relative:margin;mso-height-relative:margin;v-text-anchor:middle" o:gfxdata="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" fillcolor="white [3201]" strokecolor="#95b3d7 [1940]" strokeweight="1pt">
                 <v:fill color2="#b8cce4 [1300]" focusposition="1" focussize="" focus="100%" type="gradient"/>
                 <v:shadow type="perspective" color="#243f60 [1604]" opacity=".5" offset="3pt,-37pt" offset2="1pt,-78pt"/>
                 <v:textbox style="mso-next-textbox:#Rectangle 54">
@@ -273,8 +273,8 @@
               <w:noProof/>
             </w:rPr>
             <w:pict>
-              <v:rect id="Rectangle 52" o:spid="_x0000_s1029" style="position:absolute;margin-left:0;margin-top:0;width:595.3pt;height:851.5pt;z-index:-251653120;visibility:visible;mso-wrap-style:square;mso-width-percent:1000;mso-wrap-distance-left:9pt;mso-wrap-distance-top:0;mso-wrap-distance-right:9pt;mso-wrap-distance-bottom:0;mso-position-horizontal:center;mso-position-horizontal-relative:page;mso-position-vertical:center;mso-position-vertical-relative:page;mso-width-percent:1000;mso-width-relative:page;mso-height-relative:page;v-text-anchor:middle" o:gfxdata="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" stroked="f" strokeweight="2pt">
-                <v:fill r:id="rId10" o:title="" recolor="t" rotate="t" type="frame"/>
+              <v:rect id="Rectangle 52" o:spid="_x0000_s1029" style="position:absolute;margin-left:0;margin-top:0;width:595.3pt;height:851.5pt;z-index:-251653120;visibility:visible;mso-width-percent:1000;mso-position-horizontal:center;mso-position-horizontal-relative:page;mso-position-vertical:center;mso-position-vertical-relative:page;mso-width-percent:1000;v-text-anchor:middle" o:gfxdata="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" stroked="f" strokeweight="2pt">
+                <v:fill r:id="rId9" o:title="" recolor="t" rotate="t" type="frame"/>
                 <v:imagedata recolortarget="#3f3f3f [801]"/>
                 <w10:wrap anchorx="page" anchory="page"/>
               </v:rect>
@@ -289,7 +289,7 @@
                 <v:stroke joinstyle="miter"/>
                 <v:path gradientshapeok="t" o:connecttype="rect"/>
               </v:shapetype>
-              <v:shape id="Zone de texte 53" o:spid="_x0000_s1028" type="#_x0000_t202" style="position:absolute;margin-left:0;margin-top:0;width:468pt;height:30.7pt;z-index:251661312;visibility:visible;mso-wrap-style:square;mso-width-percent:1000;mso-height-percent:150;mso-left-percent:0;mso-wrap-distance-left:9pt;mso-wrap-distance-top:0;mso-wrap-distance-right:9pt;mso-wrap-distance-bottom:0;mso-position-horizontal-relative:margin;mso-position-vertical:bottom;mso-position-vertical-relative:margin;mso-width-percent:1000;mso-height-percent:150;mso-left-percent:0;mso-width-relative:margin;mso-height-relative:margin;v-text-anchor:bottom" o:gfxdata="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" filled="f" stroked="f" strokeweight=".5pt">
+              <v:shape id="Zone de texte 53" o:spid="_x0000_s1028" type="#_x0000_t202" style="position:absolute;margin-left:0;margin-top:0;width:468pt;height:30.7pt;z-index:251661312;visibility:visible;mso-width-percent:1000;mso-height-percent:150;mso-left-percent:0;mso-position-horizontal-relative:margin;mso-position-vertical:bottom;mso-position-vertical-relative:margin;mso-width-percent:1000;mso-height-percent:150;mso-left-percent:0;mso-width-relative:margin;mso-height-relative:margin;v-text-anchor:bottom" o:gfxdata="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" filled="f" stroked="f" strokeweight=".5pt">
                 <v:textbox style="mso-next-textbox:#Zone de texte 53;mso-fit-shape-to-text:t">
                   <w:txbxContent>
                     <w:sdt>
@@ -327,7 +327,7 @@
               <w:noProof/>
             </w:rPr>
             <w:pict>
-              <v:rect id="Rectangle 55" o:spid="_x0000_s1026" style="position:absolute;margin-left:0;margin-top:0;width:468pt;height:2.85pt;z-index:251664384;visibility:visible;mso-wrap-style:square;mso-width-percent:1000;mso-height-percent:0;mso-wrap-distance-left:9pt;mso-wrap-distance-top:0;mso-wrap-distance-right:9pt;mso-wrap-distance-bottom:0;mso-position-horizontal:center;mso-position-horizontal-relative:margin;mso-position-vertical:bottom;mso-position-vertical-relative:margin;mso-width-percent:1000;mso-height-percent:0;mso-width-relative:margin;mso-height-relative:margin;v-text-anchor:middle" o:gfxdata="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" fillcolor="#4f81bd [3204]" stroked="f" strokeweight="2pt">
+              <v:rect id="Rectangle 55" o:spid="_x0000_s1026" style="position:absolute;margin-left:0;margin-top:0;width:468pt;height:2.85pt;z-index:251664384;visibility:visible;mso-width-percent:1000;mso-position-horizontal:center;mso-position-horizontal-relative:margin;mso-position-vertical:bottom;mso-position-vertical-relative:margin;mso-width-percent:1000;mso-width-relative:margin;mso-height-relative:margin;v-text-anchor:middle" o:gfxdata="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" fillcolor="#4f81bd [3204]" stroked="f" strokeweight="2pt">
                 <w10:wrap anchorx="margin" anchory="margin"/>
               </v:rect>
             </w:pict>
@@ -2883,7 +2883,7 @@
           <w:lang w:val="fr-FR" w:eastAsia="fr-FR" w:bidi="ar-SA"/>
         </w:rPr>
         <w:drawing>
-          <wp:anchor distT="0" distB="0" distL="114300" distR="114300" simplePos="0" relativeHeight="251659264" behindDoc="0" locked="0" layoutInCell="1" allowOverlap="1" wp14:anchorId="106A7B8B" wp14:editId="6012341F">
+          <wp:anchor distT="0" distB="0" distL="114300" distR="114300" simplePos="0" relativeHeight="251659264" behindDoc="0" locked="0" layoutInCell="1" allowOverlap="1">
             <wp:simplePos x="0" y="0"/>
             <wp:positionH relativeFrom="column">
               <wp:posOffset>-1330960</wp:posOffset>
@@ -2908,10 +2908,10 @@
                     </pic:cNvPicPr>
                   </pic:nvPicPr>
                   <pic:blipFill>
-                    <a:blip r:embed="rId11" cstate="print">
+                    <a:blip r:embed="rId10" cstate="print">
                       <a:extLst>
                         <a:ext uri="{28A0092B-C50C-407E-A947-70E740481C1C}">
-                          <a14:useLocalDpi xmlns:a14="http://schemas.microsoft.com/office/drawing/2010/main" val="0"/>
+                          <a14:useLocalDpi xmlns:a14="http://schemas.microsoft.com/office/drawing/2010/main" xmlns:wps="http://schemas.microsoft.com/office/word/2010/wordprocessingShape" xmlns:wpi="http://schemas.microsoft.com/office/word/2010/wordprocessingInk" xmlns:wpg="http://schemas.microsoft.com/office/word/2010/wordprocessingGroup" xmlns:w14="http://schemas.microsoft.com/office/word/2010/wordml" xmlns:w="http://schemas.openxmlformats.org/wordprocessingml/2006/main" xmlns:w10="urn:schemas-microsoft-com:office:word" xmlns:wp14="http://schemas.microsoft.com/office/word/2010/wordprocessingDrawing" xmlns:v="urn:schemas-microsoft-com:vml" xmlns:o="urn:schemas-microsoft-com:office:office" xmlns:mc="http://schemas.openxmlformats.org/markup-compatibility/2006" xmlns:wpc="http://schemas.microsoft.com/office/word/2010/wordprocessingCanvas" xmlns="" val="0"/>
                         </a:ext>
                       </a:extLst>
                     </a:blip>
@@ -3969,7 +3969,7 @@
           <w:lang w:val="fr-FR" w:eastAsia="fr-FR" w:bidi="ar-SA"/>
         </w:rPr>
         <w:drawing>
-          <wp:inline distT="0" distB="0" distL="0" distR="0" wp14:anchorId="3566850B" wp14:editId="390AD389">
+          <wp:inline distT="0" distB="0" distL="0" distR="0">
             <wp:extent cx="1819275" cy="1111779"/>
             <wp:effectExtent l="0" t="0" r="0" b="0"/>
             <wp:docPr id="1" name="Image 1"/>
@@ -3984,10 +3984,10 @@
                     <pic:cNvPicPr/>
                   </pic:nvPicPr>
                   <pic:blipFill>
-                    <a:blip r:embed="rId12">
+                    <a:blip r:embed="rId11" cstate="print">
                       <a:extLst>
                         <a:ext uri="{28A0092B-C50C-407E-A947-70E740481C1C}">
-                          <a14:useLocalDpi xmlns:a14="http://schemas.microsoft.com/office/drawing/2010/main" val="0"/>
+                          <a14:useLocalDpi xmlns:a14="http://schemas.microsoft.com/office/drawing/2010/main" xmlns:wps="http://schemas.microsoft.com/office/word/2010/wordprocessingShape" xmlns:wpi="http://schemas.microsoft.com/office/word/2010/wordprocessingInk" xmlns:wpg="http://schemas.microsoft.com/office/word/2010/wordprocessingGroup" xmlns:w14="http://schemas.microsoft.com/office/word/2010/wordml" xmlns:w="http://schemas.openxmlformats.org/wordprocessingml/2006/main" xmlns:w10="urn:schemas-microsoft-com:office:word" xmlns:wp14="http://schemas.microsoft.com/office/word/2010/wordprocessingDrawing" xmlns:v="urn:schemas-microsoft-com:vml" xmlns:o="urn:schemas-microsoft-com:office:office" xmlns:mc="http://schemas.openxmlformats.org/markup-compatibility/2006" xmlns:wpc="http://schemas.microsoft.com/office/word/2010/wordprocessingCanvas" xmlns="" val="0"/>
                         </a:ext>
                       </a:extLst>
                     </a:blip>
@@ -4411,7 +4411,7 @@
           <w:lang w:val="fr-FR" w:eastAsia="fr-FR" w:bidi="ar-SA"/>
         </w:rPr>
         <w:drawing>
-          <wp:inline distT="0" distB="0" distL="0" distR="0" wp14:anchorId="6F61EEC1" wp14:editId="1B1166F7">
+          <wp:inline distT="0" distB="0" distL="0" distR="0">
             <wp:extent cx="3200400" cy="1028700"/>
             <wp:effectExtent l="19050" t="0" r="0" b="0"/>
             <wp:docPr id="4" name="Image 2"/>
@@ -4426,7 +4426,7 @@
                     <pic:cNvPicPr/>
                   </pic:nvPicPr>
                   <pic:blipFill>
-                    <a:blip r:embed="rId13" cstate="print"/>
+                    <a:blip r:embed="rId12" cstate="print"/>
                     <a:srcRect t="917"/>
                     <a:stretch>
                       <a:fillRect/>
@@ -4934,7 +4934,7 @@
           <w:lang w:val="fr-FR" w:eastAsia="fr-FR" w:bidi="ar-SA"/>
         </w:rPr>
         <w:drawing>
-          <wp:inline distT="0" distB="0" distL="0" distR="0" wp14:anchorId="05A7C729" wp14:editId="10901091">
+          <wp:inline distT="0" distB="0" distL="0" distR="0">
             <wp:extent cx="5600700" cy="1209675"/>
             <wp:effectExtent l="0" t="0" r="0" b="9525"/>
             <wp:docPr id="5" name="Image 3"/>
@@ -4949,7 +4949,7 @@
                     <pic:cNvPicPr/>
                   </pic:nvPicPr>
                   <pic:blipFill>
-                    <a:blip r:embed="rId14" cstate="print"/>
+                    <a:blip r:embed="rId13" cstate="print"/>
                     <a:stretch>
                       <a:fillRect/>
                     </a:stretch>
@@ -5394,7 +5394,7 @@
           <w:lang w:val="fr-FR" w:eastAsia="fr-FR" w:bidi="ar-SA"/>
         </w:rPr>
         <w:drawing>
-          <wp:inline distT="0" distB="0" distL="0" distR="0" wp14:anchorId="01D845A6" wp14:editId="60F4A2E8">
+          <wp:inline distT="0" distB="0" distL="0" distR="0">
             <wp:extent cx="3061062" cy="4741829"/>
             <wp:effectExtent l="0" t="0" r="0" b="0"/>
             <wp:docPr id="6" name="Image 4"/>
@@ -5409,10 +5409,10 @@
                     <pic:cNvPicPr/>
                   </pic:nvPicPr>
                   <pic:blipFill>
-                    <a:blip r:embed="rId15">
+                    <a:blip r:embed="rId14" cstate="print">
                       <a:extLst>
                         <a:ext uri="{28A0092B-C50C-407E-A947-70E740481C1C}">
-                          <a14:useLocalDpi xmlns:a14="http://schemas.microsoft.com/office/drawing/2010/main" val="0"/>
+                          <a14:useLocalDpi xmlns:a14="http://schemas.microsoft.com/office/drawing/2010/main" xmlns:wps="http://schemas.microsoft.com/office/word/2010/wordprocessingShape" xmlns:wpi="http://schemas.microsoft.com/office/word/2010/wordprocessingInk" xmlns:wpg="http://schemas.microsoft.com/office/word/2010/wordprocessingGroup" xmlns:w14="http://schemas.microsoft.com/office/word/2010/wordml" xmlns:w="http://schemas.openxmlformats.org/wordprocessingml/2006/main" xmlns:w10="urn:schemas-microsoft-com:office:word" xmlns:wp14="http://schemas.microsoft.com/office/word/2010/wordprocessingDrawing" xmlns:v="urn:schemas-microsoft-com:vml" xmlns:o="urn:schemas-microsoft-com:office:office" xmlns:mc="http://schemas.openxmlformats.org/markup-compatibility/2006" xmlns:wpc="http://schemas.microsoft.com/office/word/2010/wordprocessingCanvas" xmlns="" val="0"/>
                         </a:ext>
                       </a:extLst>
                     </a:blip>
@@ -6545,7 +6545,7 @@
           <w:lang w:val="fr-FR" w:eastAsia="fr-FR" w:bidi="ar-SA"/>
         </w:rPr>
         <w:drawing>
-          <wp:inline distT="0" distB="0" distL="0" distR="0" wp14:anchorId="241A8191" wp14:editId="27E955A5">
+          <wp:inline distT="0" distB="0" distL="0" distR="0">
             <wp:extent cx="2724150" cy="2238375"/>
             <wp:effectExtent l="0" t="0" r="0" b="9525"/>
             <wp:docPr id="7" name="Image 6"/>
@@ -6560,7 +6560,7 @@
                     <pic:cNvPicPr/>
                   </pic:nvPicPr>
                   <pic:blipFill>
-                    <a:blip r:embed="rId16" cstate="print"/>
+                    <a:blip r:embed="rId15" cstate="print"/>
                     <a:stretch>
                       <a:fillRect/>
                     </a:stretch>
@@ -7330,7 +7330,7 @@
           <w:lang w:val="fr-FR" w:eastAsia="fr-FR" w:bidi="ar-SA"/>
         </w:rPr>
         <w:drawing>
-          <wp:inline distT="0" distB="0" distL="0" distR="0" wp14:anchorId="3D8756BC" wp14:editId="0C174231">
+          <wp:inline distT="0" distB="0" distL="0" distR="0">
             <wp:extent cx="6063939" cy="1533525"/>
             <wp:effectExtent l="19050" t="0" r="0" b="0"/>
             <wp:docPr id="3" name="Image 2" descr="C:\Users\Camille2\Desktop\LocalBouml\screenshot\teachfac.PNG"/>
@@ -7347,7 +7347,7 @@
                     </pic:cNvPicPr>
                   </pic:nvPicPr>
                   <pic:blipFill>
-                    <a:blip r:embed="rId17" cstate="print"/>
+                    <a:blip r:embed="rId16" cstate="print"/>
                     <a:srcRect/>
                     <a:stretch>
                       <a:fillRect/>
@@ -8409,7 +8409,7 @@
           <w:lang w:val="fr-FR" w:eastAsia="fr-FR" w:bidi="ar-SA"/>
         </w:rPr>
         <w:drawing>
-          <wp:inline distT="0" distB="0" distL="0" distR="0" wp14:anchorId="735307BF" wp14:editId="535D2232">
+          <wp:inline distT="0" distB="0" distL="0" distR="0">
             <wp:extent cx="4114800" cy="1863090"/>
             <wp:effectExtent l="19050" t="0" r="0" b="0"/>
             <wp:docPr id="39" name="Image 23" descr="C:\Users\Camille2\Desktop\LocalBouml\screenshot\handl.PNG"/>
@@ -8426,7 +8426,7 @@
                     </pic:cNvPicPr>
                   </pic:nvPicPr>
                   <pic:blipFill>
-                    <a:blip r:embed="rId18" cstate="print"/>
+                    <a:blip r:embed="rId17" cstate="print"/>
                     <a:srcRect/>
                     <a:stretch>
                       <a:fillRect/>
@@ -9782,7 +9782,7 @@
           <w:lang w:val="fr-FR" w:eastAsia="fr-FR" w:bidi="ar-SA"/>
         </w:rPr>
         <w:drawing>
-          <wp:inline distT="0" distB="0" distL="0" distR="0" wp14:anchorId="36F5C316" wp14:editId="0D4A048D">
+          <wp:inline distT="0" distB="0" distL="0" distR="0">
             <wp:extent cx="2173605" cy="1759585"/>
             <wp:effectExtent l="19050" t="0" r="0" b="0"/>
             <wp:docPr id="23" name="Image 15" descr="C:\Users\Camille2\Desktop\LocalBouml\screenshot\PF.PNG"/>
@@ -9799,7 +9799,7 @@
                     </pic:cNvPicPr>
                   </pic:nvPicPr>
                   <pic:blipFill>
-                    <a:blip r:embed="rId19" cstate="print"/>
+                    <a:blip r:embed="rId18" cstate="print"/>
                     <a:srcRect/>
                     <a:stretch>
                       <a:fillRect/>
@@ -10484,7 +10484,7 @@
           <w:lang w:val="fr-FR" w:eastAsia="fr-FR" w:bidi="ar-SA"/>
         </w:rPr>
         <w:drawing>
-          <wp:inline distT="0" distB="0" distL="0" distR="0" wp14:anchorId="6B9D5BBA" wp14:editId="0ED4EBDB">
+          <wp:inline distT="0" distB="0" distL="0" distR="0">
             <wp:extent cx="4028440" cy="2639695"/>
             <wp:effectExtent l="19050" t="0" r="0" b="0"/>
             <wp:docPr id="40" name="Image 24" descr="C:\Users\Camille2\Desktop\LocalBouml\screenshot\manager.PNG"/>
@@ -10501,7 +10501,7 @@
                     </pic:cNvPicPr>
                   </pic:nvPicPr>
                   <pic:blipFill>
-                    <a:blip r:embed="rId20" cstate="print"/>
+                    <a:blip r:embed="rId19" cstate="print"/>
                     <a:srcRect/>
                     <a:stretch>
                       <a:fillRect/>
@@ -11974,7 +11974,7 @@
           <w:lang w:val="fr-FR" w:eastAsia="fr-FR" w:bidi="ar-SA"/>
         </w:rPr>
         <w:drawing>
-          <wp:inline distT="0" distB="0" distL="0" distR="0" wp14:anchorId="1968D8A6" wp14:editId="664C1299">
+          <wp:inline distT="0" distB="0" distL="0" distR="0">
             <wp:extent cx="2085975" cy="2152650"/>
             <wp:effectExtent l="19050" t="0" r="9525" b="0"/>
             <wp:docPr id="47" name="Image 28" descr="C:\Users\Camille2\Desktop\LocalBouml\screenshot\teacher.PNG"/>
@@ -11991,7 +11991,7 @@
                     </pic:cNvPicPr>
                   </pic:nvPicPr>
                   <pic:blipFill>
-                    <a:blip r:embed="rId21" cstate="print"/>
+                    <a:blip r:embed="rId20" cstate="print"/>
                     <a:srcRect/>
                     <a:stretch>
                       <a:fillRect/>
@@ -13319,7 +13319,7 @@
           <w:lang w:val="fr-FR" w:eastAsia="fr-FR" w:bidi="ar-SA"/>
         </w:rPr>
         <w:drawing>
-          <wp:inline distT="0" distB="0" distL="0" distR="0" wp14:anchorId="0F725D90" wp14:editId="317C18F5">
+          <wp:inline distT="0" distB="0" distL="0" distR="0">
             <wp:extent cx="5753735" cy="2251710"/>
             <wp:effectExtent l="19050" t="0" r="0" b="0"/>
             <wp:docPr id="25" name="Image 16" descr="C:\Users\Camille2\Desktop\LocalBouml\screenshot\booking.PNG"/>
@@ -13336,7 +13336,7 @@
                     </pic:cNvPicPr>
                   </pic:nvPicPr>
                   <pic:blipFill>
-                    <a:blip r:embed="rId22" cstate="print"/>
+                    <a:blip r:embed="rId21" cstate="print"/>
                     <a:srcRect/>
                     <a:stretch>
                       <a:fillRect/>
@@ -14776,7 +14776,7 @@
           <w:lang w:val="fr-FR" w:eastAsia="fr-FR" w:bidi="ar-SA"/>
         </w:rPr>
         <w:drawing>
-          <wp:inline distT="0" distB="0" distL="0" distR="0" wp14:anchorId="00D638F6" wp14:editId="3553F38F">
+          <wp:inline distT="0" distB="0" distL="0" distR="0">
             <wp:extent cx="1337310" cy="1147445"/>
             <wp:effectExtent l="19050" t="0" r="0" b="0"/>
             <wp:docPr id="29" name="Image 18" descr="C:\Users\Camille2\Desktop\LocalBouml\screenshot\sche.PNG"/>
@@ -14793,7 +14793,7 @@
                     </pic:cNvPicPr>
                   </pic:nvPicPr>
                   <pic:blipFill>
-                    <a:blip r:embed="rId23" cstate="print"/>
+                    <a:blip r:embed="rId22" cstate="print"/>
                     <a:srcRect/>
                     <a:stretch>
                       <a:fillRect/>
@@ -15284,7 +15284,7 @@
           <w:lang w:val="fr-FR" w:eastAsia="fr-FR" w:bidi="ar-SA"/>
         </w:rPr>
         <w:drawing>
-          <wp:inline distT="0" distB="0" distL="0" distR="0" wp14:anchorId="70B385A5" wp14:editId="321B0856">
+          <wp:inline distT="0" distB="0" distL="0" distR="0">
             <wp:extent cx="1354455" cy="1017905"/>
             <wp:effectExtent l="19050" t="0" r="0" b="0"/>
             <wp:docPr id="33" name="Image 20" descr="C:\Users\Camille2\Desktop\LocalBouml\screenshot\feat.PNG"/>
@@ -15301,7 +15301,7 @@
                     </pic:cNvPicPr>
                   </pic:nvPicPr>
                   <pic:blipFill>
-                    <a:blip r:embed="rId24" cstate="print"/>
+                    <a:blip r:embed="rId23" cstate="print"/>
                     <a:srcRect/>
                     <a:stretch>
                       <a:fillRect/>
@@ -15757,7 +15757,7 @@
           <w:lang w:val="fr-FR" w:eastAsia="fr-FR" w:bidi="ar-SA"/>
         </w:rPr>
         <w:drawing>
-          <wp:inline distT="0" distB="0" distL="0" distR="0" wp14:anchorId="521B9100" wp14:editId="06968AF7">
+          <wp:inline distT="0" distB="0" distL="0" distR="0">
             <wp:extent cx="1485900" cy="1466850"/>
             <wp:effectExtent l="19050" t="0" r="0" b="0"/>
             <wp:docPr id="46" name="Image 27" descr="C:\Users\Camille2\Desktop\LocalBouml\screenshot\teching.PNG"/>
@@ -15774,7 +15774,7 @@
                     </pic:cNvPicPr>
                   </pic:nvPicPr>
                   <pic:blipFill>
-                    <a:blip r:embed="rId25" cstate="print"/>
+                    <a:blip r:embed="rId24" cstate="print"/>
                     <a:srcRect/>
                     <a:stretch>
                       <a:fillRect/>
@@ -16726,29 +16726,42 @@
     </w:p>
     <w:p>
       <w:pPr>
-        <w:rPr>
-          <w:lang w:val="fr-FR"/>
-        </w:rPr>
-      </w:pPr>
-      <w:r>
-        <w:rPr>
-          <w:lang w:val="fr-FR"/>
-        </w:rPr>
-        <w:t xml:space="preserve">Cette couche représente la couche persistante des données. Nous utiliserons dans notre implémentation une base de données sous Oracle, fournit par </w:t>
-      </w:r>
-      <w:proofErr w:type="spellStart"/>
-      <w:r>
-        <w:rPr>
-          <w:lang w:val="fr-FR"/>
-        </w:rPr>
-        <w:t>Polytech</w:t>
-      </w:r>
-      <w:proofErr w:type="spellEnd"/>
-      <w:r>
-        <w:rPr>
-          <w:lang w:val="fr-FR"/>
-        </w:rPr>
-        <w:t xml:space="preserve"> Montpellier.</w:t>
+        <w:jc w:val="both"/>
+        <w:rPr>
+          <w:lang w:val="fr-FR"/>
+        </w:rPr>
+      </w:pPr>
+      <w:r>
+        <w:rPr>
+          <w:lang w:val="fr-FR"/>
+        </w:rPr>
+        <w:t>Cette couche représente la couche persistante des données. Nous utiliserons dans notre implémentation une base de données so</w:t>
+      </w:r>
+      <w:r>
+        <w:rPr>
+          <w:lang w:val="fr-FR"/>
+        </w:rPr>
+        <w:t xml:space="preserve">us Oracle, fournit par </w:t>
+      </w:r>
+      <w:proofErr w:type="spellStart"/>
+      <w:r>
+        <w:rPr>
+          <w:lang w:val="fr-FR"/>
+        </w:rPr>
+        <w:t>Polytech’</w:t>
+      </w:r>
+      <w:r>
+        <w:rPr>
+          <w:lang w:val="fr-FR"/>
+        </w:rPr>
+        <w:t>Montpellier</w:t>
+      </w:r>
+      <w:proofErr w:type="spellEnd"/>
+      <w:r>
+        <w:rPr>
+          <w:lang w:val="fr-FR"/>
+        </w:rPr>
+        <w:t>.</w:t>
       </w:r>
     </w:p>
     <w:p>
@@ -16798,7 +16811,7 @@
           <w:lang w:val="fr-FR" w:eastAsia="fr-FR" w:bidi="ar-SA"/>
         </w:rPr>
         <w:drawing>
-          <wp:inline distT="0" distB="0" distL="0" distR="0" wp14:anchorId="585DD0AA" wp14:editId="221AE6AC">
+          <wp:inline distT="0" distB="0" distL="0" distR="0">
             <wp:extent cx="2070100" cy="1699260"/>
             <wp:effectExtent l="19050" t="0" r="6350" b="0"/>
             <wp:docPr id="22" name="Image 14" descr="C:\Users\Camille2\Desktop\LocalBouml\screenshot\PFJ.PNG"/>
@@ -16815,7 +16828,7 @@
                     </pic:cNvPicPr>
                   </pic:nvPicPr>
                   <pic:blipFill>
-                    <a:blip r:embed="rId26" cstate="print"/>
+                    <a:blip r:embed="rId25" cstate="print"/>
                     <a:srcRect/>
                     <a:stretch>
                       <a:fillRect/>
@@ -17363,7 +17376,7 @@
           <w:lang w:val="fr-FR" w:eastAsia="fr-FR" w:bidi="ar-SA"/>
         </w:rPr>
         <w:drawing>
-          <wp:inline distT="0" distB="0" distL="0" distR="0" wp14:anchorId="7D1010F3" wp14:editId="6C672A84">
+          <wp:inline distT="0" distB="0" distL="0" distR="0">
             <wp:extent cx="1802765" cy="1095375"/>
             <wp:effectExtent l="19050" t="0" r="6985" b="0"/>
             <wp:docPr id="27" name="Image 17" descr="C:\Users\Camille2\Desktop\LocalBouml\screenshot\bookingJ.PNG"/>
@@ -17380,7 +17393,7 @@
                     </pic:cNvPicPr>
                   </pic:nvPicPr>
                   <pic:blipFill>
-                    <a:blip r:embed="rId27" cstate="print"/>
+                    <a:blip r:embed="rId26" cstate="print"/>
                     <a:srcRect/>
                     <a:stretch>
                       <a:fillRect/>
@@ -17602,7 +17615,7 @@
           <w:lang w:val="fr-FR" w:eastAsia="fr-FR" w:bidi="ar-SA"/>
         </w:rPr>
         <w:drawing>
-          <wp:inline distT="0" distB="0" distL="0" distR="0" wp14:anchorId="4CD70E0D" wp14:editId="7142EB8D">
+          <wp:inline distT="0" distB="0" distL="0" distR="0">
             <wp:extent cx="1483995" cy="750570"/>
             <wp:effectExtent l="19050" t="0" r="1905" b="0"/>
             <wp:docPr id="31" name="Image 19" descr="C:\Users\Camille2\Desktop\LocalBouml\screenshot\schJ.PNG"/>
@@ -17619,7 +17632,7 @@
                     </pic:cNvPicPr>
                   </pic:nvPicPr>
                   <pic:blipFill>
-                    <a:blip r:embed="rId28" cstate="print"/>
+                    <a:blip r:embed="rId27" cstate="print"/>
                     <a:srcRect/>
                     <a:stretch>
                       <a:fillRect/>
@@ -17823,7 +17836,7 @@
           <w:lang w:val="fr-FR" w:eastAsia="fr-FR" w:bidi="ar-SA"/>
         </w:rPr>
         <w:drawing>
-          <wp:inline distT="0" distB="0" distL="0" distR="0" wp14:anchorId="2F537077" wp14:editId="2F0E62F8">
+          <wp:inline distT="0" distB="0" distL="0" distR="0">
             <wp:extent cx="1354455" cy="819785"/>
             <wp:effectExtent l="19050" t="0" r="0" b="0"/>
             <wp:docPr id="35" name="Image 21" descr="C:\Users\Camille2\Desktop\LocalBouml\screenshot\featJ.PNG"/>
@@ -17840,7 +17853,7 @@
                     </pic:cNvPicPr>
                   </pic:nvPicPr>
                   <pic:blipFill>
-                    <a:blip r:embed="rId29" cstate="print"/>
+                    <a:blip r:embed="rId28" cstate="print"/>
                     <a:srcRect/>
                     <a:stretch>
                       <a:fillRect/>
@@ -18058,7 +18071,7 @@
           <w:lang w:val="fr-FR" w:eastAsia="fr-FR" w:bidi="ar-SA"/>
         </w:rPr>
         <w:drawing>
-          <wp:inline distT="0" distB="0" distL="0" distR="0" wp14:anchorId="55F7807C" wp14:editId="1308FE53">
+          <wp:inline distT="0" distB="0" distL="0" distR="0">
             <wp:extent cx="2993390" cy="1466215"/>
             <wp:effectExtent l="19050" t="0" r="0" b="0"/>
             <wp:docPr id="37" name="Image 22" descr="C:\Users\Camille2\Desktop\LocalBouml\screenshot\managJ.PNG"/>
@@ -18075,7 +18088,7 @@
                     </pic:cNvPicPr>
                   </pic:nvPicPr>
                   <pic:blipFill>
-                    <a:blip r:embed="rId30" cstate="print"/>
+                    <a:blip r:embed="rId29" cstate="print"/>
                     <a:srcRect/>
                     <a:stretch>
                       <a:fillRect/>
@@ -18304,7 +18317,7 @@
           <w:lang w:val="fr-FR" w:eastAsia="fr-FR" w:bidi="ar-SA"/>
         </w:rPr>
         <w:drawing>
-          <wp:inline distT="0" distB="0" distL="0" distR="0" wp14:anchorId="5B11717F" wp14:editId="473BE995">
+          <wp:inline distT="0" distB="0" distL="0" distR="0">
             <wp:extent cx="1990725" cy="1101252"/>
             <wp:effectExtent l="19050" t="0" r="9525" b="0"/>
             <wp:docPr id="2" name="Image 1" descr="C:\Users\Camille2\Desktop\LocalBouml\screenshot\techerJ.PNG"/>
@@ -18321,7 +18334,7 @@
                     </pic:cNvPicPr>
                   </pic:nvPicPr>
                   <pic:blipFill>
-                    <a:blip r:embed="rId31" cstate="print"/>
+                    <a:blip r:embed="rId30" cstate="print"/>
                     <a:srcRect/>
                     <a:stretch>
                       <a:fillRect/>
@@ -18544,7 +18557,7 @@
           <w:lang w:val="fr-FR" w:eastAsia="fr-FR" w:bidi="ar-SA"/>
         </w:rPr>
         <w:drawing>
-          <wp:inline distT="0" distB="0" distL="0" distR="0" wp14:anchorId="607CC7CD" wp14:editId="2E09F909">
+          <wp:inline distT="0" distB="0" distL="0" distR="0">
             <wp:extent cx="1314450" cy="676275"/>
             <wp:effectExtent l="19050" t="0" r="0" b="0"/>
             <wp:docPr id="43" name="Image 26" descr="C:\Users\Camille2\Desktop\LocalBouml\screenshot\techinJ.PNG"/>
@@ -18561,7 +18574,7 @@
                     </pic:cNvPicPr>
                   </pic:nvPicPr>
                   <pic:blipFill>
-                    <a:blip r:embed="rId32" cstate="print"/>
+                    <a:blip r:embed="rId31" cstate="print"/>
                     <a:srcRect/>
                     <a:stretch>
                       <a:fillRect/>
@@ -18737,7 +18750,7 @@
       <w:bookmarkEnd w:id="31"/>
     </w:p>
     <w:sectPr>
-      <w:footerReference w:type="default" r:id="rId33"/>
+      <w:footerReference w:type="default" r:id="rId32"/>
       <w:pgSz w:w="11906" w:h="16838"/>
       <w:pgMar w:top="1417" w:right="1417" w:bottom="1417" w:left="1417" w:header="709" w:footer="709" w:gutter="0"/>
       <w:pgNumType w:start="0"/>
@@ -18750,7 +18763,7 @@
 </file>
 
 <file path=word/endnotes.xml><?xml version="1.0" encoding="utf-8"?>
-<w:endnotes xmlns:wpc="http://schemas.microsoft.com/office/word/2010/wordprocessingCanvas" xmlns:mc="http://schemas.openxmlformats.org/markup-compatibility/2006" xmlns:o="urn:schemas-microsoft-com:office:office" xmlns:r="http://schemas.openxmlformats.org/officeDocument/2006/relationships" xmlns:m="http://schemas.openxmlformats.org/officeDocument/2006/math" xmlns:v="urn:schemas-microsoft-com:vml" xmlns:wp14="http://schemas.microsoft.com/office/word/2010/wordprocessingDrawing" xmlns:wp="http://schemas.openxmlformats.org/drawingml/2006/wordprocessingDrawing" xmlns:w10="urn:schemas-microsoft-com:office:word" xmlns:w="http://schemas.openxmlformats.org/wordprocessingml/2006/main" xmlns:w14="http://schemas.microsoft.com/office/word/2010/wordml" xmlns:wpg="http://schemas.microsoft.com/office/word/2010/wordprocessingGroup" xmlns:wpi="http://schemas.microsoft.com/office/word/2010/wordprocessingInk" xmlns:wne="http://schemas.microsoft.com/office/word/2006/wordml" xmlns:wps="http://schemas.microsoft.com/office/word/2010/wordprocessingShape" mc:Ignorable="w14 wp14">
+<w:endnotes xmlns:ve="http://schemas.openxmlformats.org/markup-compatibility/2006" xmlns:o="urn:schemas-microsoft-com:office:office" xmlns:r="http://schemas.openxmlformats.org/officeDocument/2006/relationships" xmlns:m="http://schemas.openxmlformats.org/officeDocument/2006/math" xmlns:v="urn:schemas-microsoft-com:vml" xmlns:wp="http://schemas.openxmlformats.org/drawingml/2006/wordprocessingDrawing" xmlns:w10="urn:schemas-microsoft-com:office:word" xmlns:w="http://schemas.openxmlformats.org/wordprocessingml/2006/main" xmlns:wne="http://schemas.microsoft.com/office/word/2006/wordml">
   <w:endnote w:type="separator" w:id="-1">
     <w:p>
       <w:r>
@@ -18769,7 +18782,7 @@
 </file>
 
 <file path=word/footer1.xml><?xml version="1.0" encoding="utf-8"?>
-<w:ftr xmlns:wpc="http://schemas.microsoft.com/office/word/2010/wordprocessingCanvas" xmlns:mc="http://schemas.openxmlformats.org/markup-compatibility/2006" xmlns:o="urn:schemas-microsoft-com:office:office" xmlns:r="http://schemas.openxmlformats.org/officeDocument/2006/relationships" xmlns:m="http://schemas.openxmlformats.org/officeDocument/2006/math" xmlns:v="urn:schemas-microsoft-com:vml" xmlns:wp14="http://schemas.microsoft.com/office/word/2010/wordprocessingDrawing" xmlns:wp="http://schemas.openxmlformats.org/drawingml/2006/wordprocessingDrawing" xmlns:w10="urn:schemas-microsoft-com:office:word" xmlns:w="http://schemas.openxmlformats.org/wordprocessingml/2006/main" xmlns:w14="http://schemas.microsoft.com/office/word/2010/wordml" xmlns:wpg="http://schemas.microsoft.com/office/word/2010/wordprocessingGroup" xmlns:wpi="http://schemas.microsoft.com/office/word/2010/wordprocessingInk" xmlns:wne="http://schemas.microsoft.com/office/word/2006/wordml" xmlns:wps="http://schemas.microsoft.com/office/word/2010/wordprocessingShape" mc:Ignorable="w14 wp14">
+<w:ftr xmlns:ve="http://schemas.openxmlformats.org/markup-compatibility/2006" xmlns:o="urn:schemas-microsoft-com:office:office" xmlns:r="http://schemas.openxmlformats.org/officeDocument/2006/relationships" xmlns:m="http://schemas.openxmlformats.org/officeDocument/2006/math" xmlns:v="urn:schemas-microsoft-com:vml" xmlns:wp="http://schemas.openxmlformats.org/drawingml/2006/wordprocessingDrawing" xmlns:w10="urn:schemas-microsoft-com:office:word" xmlns:w="http://schemas.openxmlformats.org/wordprocessingml/2006/main" xmlns:wne="http://schemas.microsoft.com/office/word/2006/wordml">
   <w:sdt>
     <w:sdtPr>
       <w:id w:val="1365644918"/>
@@ -18830,7 +18843,7 @@
                 <w:bCs/>
                 <w:noProof/>
               </w:rPr>
-              <w:t>1</w:t>
+              <w:t>21</w:t>
             </w:r>
             <w:r>
               <w:rPr>
@@ -18878,7 +18891,7 @@
                 <w:bCs/>
                 <w:noProof/>
               </w:rPr>
-              <w:t>23</w:t>
+              <w:t>24</w:t>
             </w:r>
             <w:r>
               <w:rPr>
@@ -18903,7 +18916,7 @@
 </file>
 
 <file path=word/footnotes.xml><?xml version="1.0" encoding="utf-8"?>
-<w:footnotes xmlns:wpc="http://schemas.microsoft.com/office/word/2010/wordprocessingCanvas" xmlns:mc="http://schemas.openxmlformats.org/markup-compatibility/2006" xmlns:o="urn:schemas-microsoft-com:office:office" xmlns:r="http://schemas.openxmlformats.org/officeDocument/2006/relationships" xmlns:m="http://schemas.openxmlformats.org/officeDocument/2006/math" xmlns:v="urn:schemas-microsoft-com:vml" xmlns:wp14="http://schemas.microsoft.com/office/word/2010/wordprocessingDrawing" xmlns:wp="http://schemas.openxmlformats.org/drawingml/2006/wordprocessingDrawing" xmlns:w10="urn:schemas-microsoft-com:office:word" xmlns:w="http://schemas.openxmlformats.org/wordprocessingml/2006/main" xmlns:w14="http://schemas.microsoft.com/office/word/2010/wordml" xmlns:wpg="http://schemas.microsoft.com/office/word/2010/wordprocessingGroup" xmlns:wpi="http://schemas.microsoft.com/office/word/2010/wordprocessingInk" xmlns:wne="http://schemas.microsoft.com/office/word/2006/wordml" xmlns:wps="http://schemas.microsoft.com/office/word/2010/wordprocessingShape" mc:Ignorable="w14 wp14">
+<w:footnotes xmlns:ve="http://schemas.openxmlformats.org/markup-compatibility/2006" xmlns:o="urn:schemas-microsoft-com:office:office" xmlns:r="http://schemas.openxmlformats.org/officeDocument/2006/relationships" xmlns:m="http://schemas.openxmlformats.org/officeDocument/2006/math" xmlns:v="urn:schemas-microsoft-com:vml" xmlns:wp="http://schemas.openxmlformats.org/drawingml/2006/wordprocessingDrawing" xmlns:w10="urn:schemas-microsoft-com:office:word" xmlns:w="http://schemas.openxmlformats.org/wordprocessingml/2006/main" xmlns:wne="http://schemas.microsoft.com/office/word/2006/wordml">
   <w:footnote w:type="separator" w:id="-1">
     <w:p>
       <w:r>
@@ -18922,7 +18935,7 @@
 </file>
 
 <file path=word/numbering.xml><?xml version="1.0" encoding="utf-8"?>
-<w:numbering xmlns:wpc="http://schemas.microsoft.com/office/word/2010/wordprocessingCanvas" xmlns:mc="http://schemas.openxmlformats.org/markup-compatibility/2006" xmlns:o="urn:schemas-microsoft-com:office:office" xmlns:r="http://schemas.openxmlformats.org/officeDocument/2006/relationships" xmlns:m="http://schemas.openxmlformats.org/officeDocument/2006/math" xmlns:v="urn:schemas-microsoft-com:vml" xmlns:wp14="http://schemas.microsoft.com/office/word/2010/wordprocessingDrawing" xmlns:wp="http://schemas.openxmlformats.org/drawingml/2006/wordprocessingDrawing" xmlns:w10="urn:schemas-microsoft-com:office:word" xmlns:w="http://schemas.openxmlformats.org/wordprocessingml/2006/main" xmlns:w14="http://schemas.microsoft.com/office/word/2010/wordml" xmlns:wpg="http://schemas.microsoft.com/office/word/2010/wordprocessingGroup" xmlns:wpi="http://schemas.microsoft.com/office/word/2010/wordprocessingInk" xmlns:wne="http://schemas.microsoft.com/office/word/2006/wordml" xmlns:wps="http://schemas.microsoft.com/office/word/2010/wordprocessingShape" mc:Ignorable="w14 wp14">
+<w:numbering xmlns:ve="http://schemas.openxmlformats.org/markup-compatibility/2006" xmlns:o="urn:schemas-microsoft-com:office:office" xmlns:r="http://schemas.openxmlformats.org/officeDocument/2006/relationships" xmlns:m="http://schemas.openxmlformats.org/officeDocument/2006/math" xmlns:v="urn:schemas-microsoft-com:vml" xmlns:wp="http://schemas.openxmlformats.org/drawingml/2006/wordprocessingDrawing" xmlns:w10="urn:schemas-microsoft-com:office:word" xmlns:w="http://schemas.openxmlformats.org/wordprocessingml/2006/main" xmlns:wne="http://schemas.microsoft.com/office/word/2006/wordml">
   <w:abstractNum w:abstractNumId="0">
     <w:nsid w:val="0CD61B8F"/>
     <w:multiLevelType w:val="hybridMultilevel"/>
@@ -19435,7 +19448,7 @@
 </file>
 
 <file path=word/styles.xml><?xml version="1.0" encoding="utf-8"?>
-<w:styles xmlns:mc="http://schemas.openxmlformats.org/markup-compatibility/2006" xmlns:r="http://schemas.openxmlformats.org/officeDocument/2006/relationships" xmlns:w="http://schemas.openxmlformats.org/wordprocessingml/2006/main" xmlns:w14="http://schemas.microsoft.com/office/word/2010/wordml" mc:Ignorable="w14">
+<w:styles xmlns:r="http://schemas.openxmlformats.org/officeDocument/2006/relationships" xmlns:w="http://schemas.openxmlformats.org/wordprocessingml/2006/main">
   <w:docDefaults>
     <w:rPrDefault>
       <w:rPr>
@@ -19819,6 +19832,7 @@
     <w:uiPriority w:val="99"/>
     <w:semiHidden/>
     <w:unhideWhenUsed/>
+    <w:qFormat/>
     <w:tblPr>
       <w:tblInd w:w="0" w:type="dxa"/>
       <w:tblCellMar>
@@ -20872,7 +20886,7 @@
 </file>
 
 <file path=customXml/itemProps2.xml><?xml version="1.0" encoding="utf-8"?>
-<ds:datastoreItem xmlns:ds="http://schemas.openxmlformats.org/officeDocument/2006/customXml" ds:itemID="{91772362-46B6-46A3-A6D1-B3BC92613265}">
+<ds:datastoreItem xmlns:ds="http://schemas.openxmlformats.org/officeDocument/2006/customXml" ds:itemID="{E2E87515-2E6F-448D-A1BA-8B959954D951}">
   <ds:schemaRefs>
     <ds:schemaRef ds:uri="http://schemas.openxmlformats.org/officeDocument/2006/bibliography"/>
   </ds:schemaRefs>
